--- a/topic_overview.docx
+++ b/topic_overview.docx
@@ -35,7 +35,7 @@
         <w:pStyle w:val="berschrift3"/>
       </w:pPr>
       <w:r>
-        <w:t>Materials</w:t>
+        <w:t>Getting Started</w:t>
       </w:r>
     </w:p>
     <w:p>
@@ -193,6 +193,9 @@
       <w:r>
         <w:lastRenderedPageBreak/>
         <w:t>Material</w:t>
+      </w:r>
+      <w:r>
+        <w:t>s</w:t>
       </w:r>
     </w:p>
     <w:p>
